--- a/docs/4_Documento di Progettazione.docx
+++ b/docs/4_Documento di Progettazione.docx
@@ -3720,7 +3720,7 @@
       </w:pPr>
       <w:r>
         <w:tab/>
-        <w:t>Questa schermata apparirà all’avvio dell’applicazione. Contiene il simbolo dell’applicazione, il titolo ed una descrizione dell’app. In futuro potremmo aggiungerci uno spinner per il caricamento.</w:t>
+        <w:t>Questa schermata apparirà all’avvio dell’applicazione. Contiene il simbolo dell’applicazione, il titolo ed una descrizione dell’app.</w:t>
       </w:r>
     </w:p>
     <w:p>
@@ -4418,21 +4418,7 @@
             <w:color w:val="1155CC"/>
             <w:u w:val="single"/>
           </w:rPr>
-          <w:t>https://moqups.com/it/templa</w:t>
-        </w:r>
-        <w:r>
-          <w:rPr>
-            <w:color w:val="1155CC"/>
-            <w:u w:val="single"/>
-          </w:rPr>
-          <w:t>t</w:t>
-        </w:r>
-        <w:r>
-          <w:rPr>
-            <w:color w:val="1155CC"/>
-            <w:u w:val="single"/>
-          </w:rPr>
-          <w:t>es/diagrams-flowcharts/uml-diagrams/</w:t>
+          <w:t>https://moqups.com/it/templates/diagrams-flowcharts/uml-diagrams/</w:t>
         </w:r>
       </w:hyperlink>
     </w:p>
